--- a/Final deliverables/project report/Fertilizers Recommendation System for Disease Prediction report.docx
+++ b/Final deliverables/project report/Fertilizers Recommendation System for Disease Prediction report.docx
@@ -274,6 +274,15 @@
           <w:szCs w:val="32"/>
         </w:rPr>
         <w:t>M. SAILAJA 4123191040</w:t>
+      </w:r>
+      <w:r>
+        <w:rPr>
+          <w:b/>
+          <w:bCs/>
+          <w:sz w:val="32"/>
+          <w:szCs w:val="32"/>
+        </w:rPr>
+        <w:t>26</w:t>
       </w:r>
     </w:p>
     <w:p>
